--- a/SGC_ModeloDocumentodeCasosdeUso.docx
+++ b/SGC_ModeloDocumentodeCasosdeUso.docx
@@ -98,8 +98,6 @@
           <w:szCs w:val="22"/>
         </w:rPr>
       </w:pPr>
-      <w:bookmarkStart w:id="0" w:name="_GoBack"/>
-      <w:bookmarkEnd w:id="0"/>
     </w:p>
     <w:p>
       <w:pPr>
@@ -400,53 +398,54 @@
           <w:sz w:val="28"/>
           <w:szCs w:val="28"/>
         </w:rPr>
-        <w:t>RGA:</w:t>
-      </w:r>
-    </w:p>
-    <w:p>
-      <w:pPr>
-        <w:widowControl w:val="0"/>
-        <w:spacing w:before="0" w:after="0"/>
-        <w:ind w:left="0" w:right="0"/>
-        <w:jc w:val="right"/>
-      </w:pPr>
-      <w:r>
-        <w:t> </w:t>
-      </w:r>
-    </w:p>
-    <w:p>
-      <w:pPr>
-        <w:widowControl w:val="0"/>
-        <w:spacing w:before="0" w:after="0"/>
-        <w:ind w:left="0" w:right="0"/>
-        <w:jc w:val="right"/>
-      </w:pPr>
-      <w:r>
-        <w:t> </w:t>
-      </w:r>
-    </w:p>
-    <w:p>
-      <w:pPr>
-        <w:widowControl w:val="0"/>
-        <w:spacing w:before="0" w:after="0"/>
-        <w:ind w:left="0" w:right="0"/>
-        <w:jc w:val="right"/>
-        <w:rPr>
-          <w:rFonts w:ascii="Arial" w:eastAsia="Arial" w:hAnsi="Arial" w:cs="Arial"/>
-          <w:b/>
+        <w:t>R</w:t>
+      </w:r>
+      <w:bookmarkStart w:id="0" w:name="_GoBack"/>
+      <w:bookmarkEnd w:id="0"/>
+      <w:r>
+        <w:rPr>
           <w:sz w:val="28"/>
           <w:szCs w:val="28"/>
         </w:rPr>
-      </w:pPr>
-      <w:r>
+        <w:t>A:</w:t>
+      </w:r>
+    </w:p>
+    <w:p>
+      <w:pPr>
+        <w:widowControl w:val="0"/>
+        <w:spacing w:before="0" w:after="0"/>
+        <w:ind w:left="0" w:right="0"/>
+        <w:jc w:val="right"/>
+      </w:pPr>
+      <w:r>
+        <w:t> </w:t>
+      </w:r>
+    </w:p>
+    <w:p>
+      <w:pPr>
+        <w:widowControl w:val="0"/>
+        <w:spacing w:before="0" w:after="0"/>
+        <w:ind w:left="0" w:right="0"/>
+        <w:jc w:val="right"/>
+      </w:pPr>
+      <w:r>
+        <w:t> </w:t>
+      </w:r>
+    </w:p>
+    <w:p>
+      <w:pPr>
+        <w:widowControl w:val="0"/>
+        <w:spacing w:before="0" w:after="0"/>
+        <w:ind w:left="0" w:right="0"/>
+        <w:jc w:val="right"/>
         <w:rPr>
           <w:rFonts w:ascii="Arial" w:eastAsia="Arial" w:hAnsi="Arial" w:cs="Arial"/>
           <w:b/>
           <w:sz w:val="28"/>
           <w:szCs w:val="28"/>
         </w:rPr>
-        <w:t>FACOM</w:t>
-      </w:r>
+      </w:pPr>
+      <w:proofErr w:type="gramStart"/>
       <w:r>
         <w:rPr>
           <w:rFonts w:ascii="Arial" w:eastAsia="Arial" w:hAnsi="Arial" w:cs="Arial"/>
@@ -454,7 +453,7 @@
           <w:sz w:val="28"/>
           <w:szCs w:val="28"/>
         </w:rPr>
-        <w:t>  - U</w:t>
+        <w:t>FACOM</w:t>
       </w:r>
       <w:r>
         <w:rPr>
@@ -463,97 +462,116 @@
           <w:sz w:val="28"/>
           <w:szCs w:val="28"/>
         </w:rPr>
-        <w:t>FMS</w:t>
-      </w:r>
-    </w:p>
-    <w:p>
-      <w:pPr>
-        <w:widowControl w:val="0"/>
-        <w:spacing w:before="0" w:after="0"/>
-        <w:ind w:left="0" w:right="0"/>
-        <w:jc w:val="right"/>
-      </w:pPr>
-      <w:r>
-        <w:t> </w:t>
-      </w:r>
-    </w:p>
-    <w:p>
-      <w:pPr>
-        <w:widowControl w:val="0"/>
-        <w:spacing w:before="0" w:after="0"/>
-        <w:ind w:left="0" w:right="0"/>
-        <w:jc w:val="right"/>
-      </w:pPr>
-      <w:r>
-        <w:t> </w:t>
-      </w:r>
-    </w:p>
-    <w:p>
-      <w:pPr>
-        <w:widowControl w:val="0"/>
-        <w:spacing w:before="0" w:after="0"/>
-        <w:ind w:left="0" w:right="0"/>
-        <w:jc w:val="right"/>
-      </w:pPr>
-      <w:r>
-        <w:t> </w:t>
-      </w:r>
-    </w:p>
-    <w:p>
-      <w:pPr>
-        <w:widowControl w:val="0"/>
-        <w:spacing w:before="0" w:after="0"/>
-        <w:ind w:left="0" w:right="0"/>
-        <w:jc w:val="right"/>
-      </w:pPr>
-      <w:r>
-        <w:t> </w:t>
-      </w:r>
-    </w:p>
-    <w:p>
-      <w:pPr>
-        <w:widowControl w:val="0"/>
-        <w:spacing w:before="0" w:after="0"/>
-        <w:ind w:left="0" w:right="0"/>
-        <w:jc w:val="right"/>
-      </w:pPr>
-      <w:r>
-        <w:t> </w:t>
-      </w:r>
-    </w:p>
-    <w:p>
-      <w:pPr>
-        <w:widowControl w:val="0"/>
-        <w:spacing w:before="0" w:after="0"/>
-        <w:ind w:left="0" w:right="0"/>
-        <w:jc w:val="right"/>
-      </w:pPr>
-      <w:r>
-        <w:t> </w:t>
-      </w:r>
-    </w:p>
-    <w:p>
-      <w:pPr>
-        <w:widowControl w:val="0"/>
-        <w:spacing w:before="0" w:after="0"/>
-        <w:ind w:left="0" w:right="0"/>
-        <w:jc w:val="right"/>
-      </w:pPr>
-      <w:r>
-        <w:t> </w:t>
-      </w:r>
-    </w:p>
-    <w:p>
-      <w:pPr>
-        <w:widowControl w:val="0"/>
-        <w:spacing w:before="0" w:after="360"/>
-        <w:ind w:left="0" w:right="0"/>
-        <w:jc w:val="right"/>
-        <w:rPr>
-          <w:rFonts w:ascii="Arial" w:eastAsia="Arial" w:hAnsi="Arial" w:cs="Arial"/>
+        <w:t>  -</w:t>
+      </w:r>
+      <w:proofErr w:type="gramEnd"/>
+      <w:r>
+        <w:rPr>
+          <w:rFonts w:ascii="Arial" w:eastAsia="Arial" w:hAnsi="Arial" w:cs="Arial"/>
+          <w:b/>
           <w:sz w:val="28"/>
           <w:szCs w:val="28"/>
         </w:rPr>
+        <w:t xml:space="preserve"> U</w:t>
+      </w:r>
+      <w:r>
+        <w:rPr>
+          <w:rFonts w:ascii="Arial" w:eastAsia="Arial" w:hAnsi="Arial" w:cs="Arial"/>
+          <w:b/>
+          <w:sz w:val="28"/>
+          <w:szCs w:val="28"/>
+        </w:rPr>
+        <w:t>FMS</w:t>
+      </w:r>
+    </w:p>
+    <w:p>
+      <w:pPr>
+        <w:widowControl w:val="0"/>
+        <w:spacing w:before="0" w:after="0"/>
+        <w:ind w:left="0" w:right="0"/>
+        <w:jc w:val="right"/>
+      </w:pPr>
+      <w:r>
+        <w:t> </w:t>
+      </w:r>
+    </w:p>
+    <w:p>
+      <w:pPr>
+        <w:widowControl w:val="0"/>
+        <w:spacing w:before="0" w:after="0"/>
+        <w:ind w:left="0" w:right="0"/>
+        <w:jc w:val="right"/>
+      </w:pPr>
+      <w:r>
+        <w:t> </w:t>
+      </w:r>
+    </w:p>
+    <w:p>
+      <w:pPr>
+        <w:widowControl w:val="0"/>
+        <w:spacing w:before="0" w:after="0"/>
+        <w:ind w:left="0" w:right="0"/>
+        <w:jc w:val="right"/>
+      </w:pPr>
+      <w:r>
+        <w:t> </w:t>
+      </w:r>
+    </w:p>
+    <w:p>
+      <w:pPr>
+        <w:widowControl w:val="0"/>
+        <w:spacing w:before="0" w:after="0"/>
+        <w:ind w:left="0" w:right="0"/>
+        <w:jc w:val="right"/>
+      </w:pPr>
+      <w:r>
+        <w:t> </w:t>
+      </w:r>
+    </w:p>
+    <w:p>
+      <w:pPr>
+        <w:widowControl w:val="0"/>
+        <w:spacing w:before="0" w:after="0"/>
+        <w:ind w:left="0" w:right="0"/>
+        <w:jc w:val="right"/>
+      </w:pPr>
+      <w:r>
+        <w:t> </w:t>
+      </w:r>
+    </w:p>
+    <w:p>
+      <w:pPr>
+        <w:widowControl w:val="0"/>
+        <w:spacing w:before="0" w:after="0"/>
+        <w:ind w:left="0" w:right="0"/>
+        <w:jc w:val="right"/>
+      </w:pPr>
+      <w:r>
+        <w:t> </w:t>
+      </w:r>
+    </w:p>
+    <w:p>
+      <w:pPr>
+        <w:widowControl w:val="0"/>
+        <w:spacing w:before="0" w:after="0"/>
+        <w:ind w:left="0" w:right="0"/>
+        <w:jc w:val="right"/>
+      </w:pPr>
+      <w:r>
+        <w:t> </w:t>
+      </w:r>
+    </w:p>
+    <w:p>
+      <w:pPr>
+        <w:widowControl w:val="0"/>
+        <w:spacing w:before="0" w:after="360"/>
+        <w:ind w:left="0" w:right="0"/>
+        <w:jc w:val="right"/>
+        <w:rPr>
+          <w:rFonts w:ascii="Arial" w:eastAsia="Arial" w:hAnsi="Arial" w:cs="Arial"/>
+          <w:sz w:val="28"/>
+          <w:szCs w:val="28"/>
+        </w:rPr>
       </w:pPr>
     </w:p>
     <w:p>
@@ -707,12 +725,21 @@
           <w:color w:val="auto"/>
         </w:rPr>
       </w:pPr>
-      <w:r>
-        <w:rPr>
-          <w:b/>
-          <w:color w:val="auto"/>
-        </w:rPr>
-        <w:t>1.1.1  &lt;Nome do Caso de Uso&gt;.............</w:t>
+      <w:proofErr w:type="gramStart"/>
+      <w:r>
+        <w:rPr>
+          <w:b/>
+          <w:color w:val="auto"/>
+        </w:rPr>
+        <w:t>1.1.1  &lt;</w:t>
+      </w:r>
+      <w:proofErr w:type="gramEnd"/>
+      <w:r>
+        <w:rPr>
+          <w:b/>
+          <w:color w:val="auto"/>
+        </w:rPr>
+        <w:t>Nome do Caso de Uso&gt;.............</w:t>
       </w:r>
       <w:r>
         <w:rPr>
@@ -726,28 +753,7 @@
           <w:b/>
           <w:color w:val="auto"/>
         </w:rPr>
-        <w:t>...</w:t>
-      </w:r>
-      <w:r>
-        <w:rPr>
-          <w:b/>
-          <w:color w:val="auto"/>
-        </w:rPr>
-        <w:t>.</w:t>
-      </w:r>
-      <w:r>
-        <w:rPr>
-          <w:b/>
-          <w:color w:val="auto"/>
-        </w:rPr>
-        <w:t>................</w:t>
-      </w:r>
-      <w:r>
-        <w:rPr>
-          <w:b/>
-          <w:color w:val="auto"/>
-        </w:rPr>
-        <w:t>........................................</w:t>
+        <w:t>............................................................</w:t>
       </w:r>
       <w:r>
         <w:rPr>
@@ -794,21 +800,7 @@
           <w:b/>
           <w:color w:val="auto"/>
         </w:rPr>
-        <w:t>.................</w:t>
-      </w:r>
-      <w:r>
-        <w:rPr>
-          <w:b/>
-          <w:color w:val="auto"/>
-        </w:rPr>
-        <w:t>.................</w:t>
-      </w:r>
-      <w:r>
-        <w:rPr>
-          <w:b/>
-          <w:color w:val="auto"/>
-        </w:rPr>
-        <w:t>.....</w:t>
+        <w:t>.......................................</w:t>
       </w:r>
       <w:r>
         <w:rPr>
@@ -1030,10 +1022,7 @@
       <w:bookmarkEnd w:id="1"/>
       <w:r>
         <w:lastRenderedPageBreak/>
-        <w:t>L</w:t>
-      </w:r>
-      <w:r>
-        <w:t>ista de Casos de Uso</w:t>
+        <w:t>Lista de Casos de Uso</w:t>
       </w:r>
     </w:p>
     <w:p>
@@ -1077,8 +1066,21 @@
       </w:pPr>
       <w:bookmarkStart w:id="3" w:name="_7ae0bd3640e9" w:colFirst="0" w:colLast="0"/>
       <w:bookmarkEnd w:id="3"/>
-      <w:r>
-        <w:t>&lt;Inserir o diagrama de casos de uso correspondente, formato png &gt;</w:t>
+      <w:proofErr w:type="gramStart"/>
+      <w:r>
+        <w:t>&lt;Inserir</w:t>
+      </w:r>
+      <w:proofErr w:type="gramEnd"/>
+      <w:r>
+        <w:t xml:space="preserve"> o diagrama de casos de uso correspondente, formato </w:t>
+      </w:r>
+      <w:proofErr w:type="spellStart"/>
+      <w:r>
+        <w:t>png</w:t>
+      </w:r>
+      <w:proofErr w:type="spellEnd"/>
+      <w:r>
+        <w:t xml:space="preserve"> &gt;</w:t>
       </w:r>
     </w:p>
     <w:p>
@@ -1104,10 +1106,7 @@
         <w:t>1.1.1</w:t>
       </w:r>
       <w:r>
-        <w:t xml:space="preserve"> </w:t>
-      </w:r>
-      <w:r>
-        <w:t>Descrição</w:t>
+        <w:t xml:space="preserve"> Descrição</w:t>
       </w:r>
     </w:p>
     <w:p>
@@ -1117,7 +1116,23 @@
         <w:ind w:left="0" w:right="0"/>
       </w:pPr>
       <w:r>
-        <w:t>&lt;inserir uma descrição do caso de uso: um comentário expandido que proporcione um entendimento mais detalhdo do mesmo&gt;</w:t>
+        <w:t>&lt;</w:t>
+      </w:r>
+      <w:proofErr w:type="gramStart"/>
+      <w:r>
+        <w:t>inserir</w:t>
+      </w:r>
+      <w:proofErr w:type="gramEnd"/>
+      <w:r>
+        <w:t xml:space="preserve"> uma descrição do caso de uso: um comentário expandido que proporcione um entendimento mais </w:t>
+      </w:r>
+      <w:proofErr w:type="spellStart"/>
+      <w:r>
+        <w:t>detalhdo</w:t>
+      </w:r>
+      <w:proofErr w:type="spellEnd"/>
+      <w:r>
+        <w:t xml:space="preserve"> do mesmo&gt;</w:t>
       </w:r>
     </w:p>
     <w:p>
@@ -1151,19 +1166,21 @@
         <w:ind w:left="0" w:right="0"/>
       </w:pPr>
       <w:r>
-        <w:t>&lt;identificar os atores que participam deste caso de uso. (</w:t>
+        <w:t>&lt;</w:t>
+      </w:r>
+      <w:proofErr w:type="gramStart"/>
+      <w:r>
+        <w:t>identificar</w:t>
+      </w:r>
+      <w:proofErr w:type="gramEnd"/>
+      <w:r>
+        <w:t xml:space="preserve"> os atores que participam deste caso de uso. (</w:t>
       </w:r>
       <w:r>
         <w:rPr>
           <w:i/>
         </w:rPr>
-        <w:t>Um ator é uma entidade externa ao sistema computacional que participa de um ou mais casos de uso. Essa participação normalmente é baseada na geração de eventos de entrada ou no recebim</w:t>
-      </w:r>
-      <w:r>
-        <w:rPr>
-          <w:i/>
-        </w:rPr>
-        <w:t>ento de alguma resposta do sistema. De uma maneira geral, atores representam entidades interessadas que podem interagir diretamente o com sistema</w:t>
+        <w:t>Um ator é uma entidade externa ao sistema computacional que participa de um ou mais casos de uso. Essa participação normalmente é baseada na geração de eventos de entrada ou no recebimento de alguma resposta do sistema. De uma maneira geral, atores representam entidades interessadas que podem interagir diretamente o com sistema</w:t>
       </w:r>
       <w:r>
         <w:t>) &gt;</w:t>
@@ -1200,6 +1217,7 @@
         <w:spacing w:before="0" w:after="240"/>
         <w:ind w:left="0" w:right="0"/>
       </w:pPr>
+      <w:proofErr w:type="gramStart"/>
       <w:r>
         <w:t>&lt;</w:t>
       </w:r>
@@ -1207,7 +1225,14 @@
         <w:rPr>
           <w:i/>
         </w:rPr>
-        <w:t>Listar e descrever termos específicos relativos ao sistema</w:t>
+        <w:t>Listar e descrever</w:t>
+      </w:r>
+      <w:proofErr w:type="gramEnd"/>
+      <w:r>
+        <w:rPr>
+          <w:i/>
+        </w:rPr>
+        <w:t xml:space="preserve"> termos específicos relativos ao sistema</w:t>
       </w:r>
       <w:r>
         <w:t>&gt;</w:t>
@@ -1293,6 +1318,7 @@
         <w:docPartUnique/>
       </w:docPartObj>
     </w:sdtPr>
+    <w:sdtEndPr/>
     <w:sdtContent>
       <w:p>
         <w:pPr>
@@ -1312,7 +1338,7 @@
           <w:rPr>
             <w:noProof/>
           </w:rPr>
-          <w:t>2</w:t>
+          <w:t>3</w:t>
         </w:r>
         <w:r>
           <w:fldChar w:fldCharType="end"/>
@@ -2185,12 +2211,6 @@
     <w:tblPr>
       <w:tblStyleRowBandSize w:val="1"/>
       <w:tblStyleColBandSize w:val="1"/>
-      <w:tblCellMar>
-        <w:top w:w="0" w:type="dxa"/>
-        <w:left w:w="0" w:type="dxa"/>
-        <w:bottom w:w="0" w:type="dxa"/>
-        <w:right w:w="0" w:type="dxa"/>
-      </w:tblCellMar>
     </w:tblPr>
   </w:style>
   <w:style w:type="character" w:styleId="nfase">
@@ -2548,7 +2568,7 @@
 </file>
 
 <file path=customXml/itemProps1.xml><?xml version="1.0" encoding="utf-8"?>
-<ds:datastoreItem xmlns:ds="http://schemas.openxmlformats.org/officeDocument/2006/customXml" ds:itemID="{D10A58E8-5294-4ECC-ABBC-EC2753914E91}">
+<ds:datastoreItem xmlns:ds="http://schemas.openxmlformats.org/officeDocument/2006/customXml" ds:itemID="{3542292E-1048-4B4A-A973-D9250CA53436}">
   <ds:schemaRefs>
     <ds:schemaRef ds:uri="http://schemas.openxmlformats.org/officeDocument/2006/bibliography"/>
   </ds:schemaRefs>

--- a/SGC_ModeloDocumentodeCasosdeUso.docx
+++ b/SGC_ModeloDocumentodeCasosdeUso.docx
@@ -399,6 +399,13 @@
           <w:szCs w:val="28"/>
         </w:rPr>
         <w:t>R</w:t>
+      </w:r>
+      <w:r>
+        <w:rPr>
+          <w:sz w:val="28"/>
+          <w:szCs w:val="28"/>
+        </w:rPr>
+        <w:t>G</w:t>
       </w:r>
       <w:bookmarkStart w:id="0" w:name="_GoBack"/>
       <w:bookmarkEnd w:id="0"/>
@@ -2568,7 +2575,7 @@
 </file>
 
 <file path=customXml/itemProps1.xml><?xml version="1.0" encoding="utf-8"?>
-<ds:datastoreItem xmlns:ds="http://schemas.openxmlformats.org/officeDocument/2006/customXml" ds:itemID="{3542292E-1048-4B4A-A973-D9250CA53436}">
+<ds:datastoreItem xmlns:ds="http://schemas.openxmlformats.org/officeDocument/2006/customXml" ds:itemID="{18BD1219-503D-46EC-ABEC-EACA539B1215}">
   <ds:schemaRefs>
     <ds:schemaRef ds:uri="http://schemas.openxmlformats.org/officeDocument/2006/bibliography"/>
   </ds:schemaRefs>
